--- a/TP/sujet 2 .docx
+++ b/TP/sujet 2 .docx
@@ -106,7 +106,21 @@
           <w:rFonts w:asciiTheme="minorHAnsi" w:hAnsiTheme="minorHAnsi"/>
           <w:sz w:val="22"/>
         </w:rPr>
-        <w:t>Un signal modulant dont la fréquence est 200 Hz</w:t>
+        <w:t xml:space="preserve">Un signal modulant dont la fréquence est </w:t>
+      </w:r>
+      <w:r>
+        <w:rPr>
+          <w:rFonts w:asciiTheme="minorHAnsi" w:hAnsiTheme="minorHAnsi"/>
+          <w:sz w:val="22"/>
+        </w:rPr>
+        <w:t>1</w:t>
+      </w:r>
+      <w:r>
+        <w:rPr>
+          <w:rFonts w:asciiTheme="minorHAnsi" w:hAnsiTheme="minorHAnsi"/>
+          <w:sz w:val="22"/>
+        </w:rPr>
+        <w:t>00 Hz</w:t>
       </w:r>
     </w:p>
     <w:p>
@@ -138,7 +152,21 @@
           <w:rFonts w:asciiTheme="minorHAnsi" w:hAnsiTheme="minorHAnsi"/>
           <w:sz w:val="22"/>
         </w:rPr>
-        <w:t>Un signal modulé dont la fréquence est 2000Hz</w:t>
+        <w:t xml:space="preserve">Un signal modulé dont la fréquence est </w:t>
+      </w:r>
+      <w:r>
+        <w:rPr>
+          <w:rFonts w:asciiTheme="minorHAnsi" w:hAnsiTheme="minorHAnsi"/>
+          <w:sz w:val="22"/>
+        </w:rPr>
+        <w:t>1</w:t>
+      </w:r>
+      <w:r>
+        <w:rPr>
+          <w:rFonts w:asciiTheme="minorHAnsi" w:hAnsiTheme="minorHAnsi"/>
+          <w:sz w:val="22"/>
+        </w:rPr>
+        <w:t>000Hz</w:t>
       </w:r>
     </w:p>
     <w:p>
@@ -360,7 +388,35 @@
           <w:rFonts w:asciiTheme="minorHAnsi" w:hAnsiTheme="minorHAnsi"/>
           <w:sz w:val="21"/>
         </w:rPr>
-        <w:t>Voici notre signal s(t) avec notre porteuse à 2000Hz et notre signal modulant à 200Hz</w:t>
+        <w:t xml:space="preserve">Voici notre signal s(t) avec notre porteuse à </w:t>
+      </w:r>
+      <w:r>
+        <w:rPr>
+          <w:rFonts w:asciiTheme="minorHAnsi" w:hAnsiTheme="minorHAnsi"/>
+          <w:sz w:val="21"/>
+        </w:rPr>
+        <w:t>1</w:t>
+      </w:r>
+      <w:r>
+        <w:rPr>
+          <w:rFonts w:asciiTheme="minorHAnsi" w:hAnsiTheme="minorHAnsi"/>
+          <w:sz w:val="21"/>
+        </w:rPr>
+        <w:t xml:space="preserve">000Hz et notre signal modulant à </w:t>
+      </w:r>
+      <w:r>
+        <w:rPr>
+          <w:rFonts w:asciiTheme="minorHAnsi" w:hAnsiTheme="minorHAnsi"/>
+          <w:sz w:val="21"/>
+        </w:rPr>
+        <w:t>1</w:t>
+      </w:r>
+      <w:r>
+        <w:rPr>
+          <w:rFonts w:asciiTheme="minorHAnsi" w:hAnsiTheme="minorHAnsi"/>
+          <w:sz w:val="21"/>
+        </w:rPr>
+        <w:t>00Hz</w:t>
       </w:r>
     </w:p>
     <w:p>
@@ -706,7 +762,28 @@
           <w:rFonts w:asciiTheme="minorHAnsi" w:hAnsiTheme="minorHAnsi"/>
           <w:sz w:val="22"/>
         </w:rPr>
-        <w:t>La fréquence de nos propriétés de simulation correspond à la fréquence d’échantillonnage, il faut alors prendre une fréquence beaucoup plus grande que nos signaux a 2000Hz. J’ai choisi de prendre une fréquence d’échantillonnage a 1MHz</w:t>
+        <w:t xml:space="preserve">La fréquence de nos propriétés de simulation correspond à la fréquence d’échantillonnage, il faut alors prendre une fréquence beaucoup plus grande que nos signaux a </w:t>
+      </w:r>
+      <w:r>
+        <w:rPr>
+          <w:rFonts w:asciiTheme="minorHAnsi" w:hAnsiTheme="minorHAnsi"/>
+          <w:sz w:val="22"/>
+        </w:rPr>
+        <w:t>1</w:t>
+      </w:r>
+      <w:r>
+        <w:rPr>
+          <w:rFonts w:asciiTheme="minorHAnsi" w:hAnsiTheme="minorHAnsi"/>
+          <w:sz w:val="22"/>
+        </w:rPr>
+        <w:t>000Hz. J’ai choisi de prendre a 1</w:t>
+      </w:r>
+      <w:r>
+        <w:rPr>
+          <w:rFonts w:asciiTheme="minorHAnsi" w:hAnsiTheme="minorHAnsi"/>
+          <w:sz w:val="22"/>
+        </w:rPr>
+        <w:t>µs pour mieux observer la période.</w:t>
       </w:r>
     </w:p>
     <w:p>
@@ -1008,7 +1085,21 @@
           <w:rFonts w:asciiTheme="minorHAnsi" w:hAnsiTheme="minorHAnsi"/>
           <w:sz w:val="22"/>
         </w:rPr>
-        <w:t>(On change l’indice de modulation par 0.5)</w:t>
+        <w:t xml:space="preserve">(On change l’indice de modulation par </w:t>
+      </w:r>
+      <w:r>
+        <w:rPr>
+          <w:rFonts w:asciiTheme="minorHAnsi" w:hAnsiTheme="minorHAnsi"/>
+          <w:sz w:val="22"/>
+        </w:rPr>
+        <w:t>1</w:t>
+      </w:r>
+      <w:r>
+        <w:rPr>
+          <w:rFonts w:asciiTheme="minorHAnsi" w:hAnsiTheme="minorHAnsi"/>
+          <w:sz w:val="22"/>
+        </w:rPr>
+        <w:t>)</w:t>
       </w:r>
     </w:p>
     <w:p>
@@ -2067,21 +2158,7 @@
           <w:rFonts w:asciiTheme="minorHAnsi" w:hAnsiTheme="minorHAnsi"/>
           <w:sz w:val="22"/>
         </w:rPr>
-        <w:t>La fréquence des raies n’est pas modifiée tandis que l’amplitude a diminué avec l’indice de modulation.</w:t>
-      </w:r>
-      <w:r>
-        <w:rPr>
-          <w:rFonts w:asciiTheme="minorHAnsi" w:hAnsiTheme="minorHAnsi"/>
-          <w:sz w:val="22"/>
-        </w:rPr>
-        <w:t xml:space="preserve"> </w:t>
-      </w:r>
-      <w:r>
-        <w:rPr>
-          <w:rFonts w:asciiTheme="minorHAnsi" w:hAnsiTheme="minorHAnsi"/>
-          <w:sz w:val="22"/>
-        </w:rPr>
-        <w:t>L’indice de modulation influe sur l’amplitude des bandes latérales d’après le cours : Amplitude</w:t>
+        <w:t>La fréquence des raies n’est pas modifiée tandis que l’amplitude a diminué avec l’indice de modulation. L’indice de modulation influe sur l’amplitude des bandes latérales d’après le cours : Amplitude</w:t>
       </w:r>
       <w:r>
         <w:rPr>
@@ -2111,6 +2188,8 @@
         </w:rPr>
         <w:t>=m/2</w:t>
       </w:r>
+      <w:bookmarkStart w:id="6" w:name="_GoBack"/>
+      <w:bookmarkEnd w:id="6"/>
     </w:p>
     <w:p>
       <w:pPr>
@@ -2772,14 +2851,7 @@
           <w:sz w:val="22"/>
         </w:rPr>
         <w:lastRenderedPageBreak/>
-        <w:t xml:space="preserve">d) </w:t>
-      </w:r>
-      <w:r>
-        <w:rPr>
-          <w:rFonts w:asciiTheme="minorHAnsi" w:hAnsiTheme="minorHAnsi"/>
-          <w:sz w:val="22"/>
-        </w:rPr>
-        <w:t xml:space="preserve">D’après le cours, la largeur de bande passante du spectre dans une modulation AM vaut 2fmax. Ici </w:t>
+        <w:t xml:space="preserve">d) D’après le cours, la largeur de bande passante du spectre dans une modulation AM vaut 2fmax. Ici </w:t>
       </w:r>
       <w:proofErr w:type="spellStart"/>
       <w:r>
@@ -3022,7 +3094,6 @@
           <w:u w:val="single"/>
         </w:rPr>
       </w:pPr>
-      <w:bookmarkStart w:id="6" w:name="_GoBack"/>
       <w:r>
         <w:rPr>
           <w:rFonts w:asciiTheme="minorHAnsi" w:eastAsia="Times New Roman" w:hAnsiTheme="minorHAnsi" w:cs="Times New Roman"/>
@@ -3085,7 +3156,6 @@
           </wp:anchor>
         </w:drawing>
       </w:r>
-      <w:bookmarkEnd w:id="6"/>
       <w:r>
         <w:rPr>
           <w:rFonts w:asciiTheme="minorHAnsi" w:hAnsiTheme="minorHAnsi"/>
